--- a/anotacoes.docx
+++ b/anotacoes.docx
@@ -13,13 +13,7 @@
         <w:rPr>
           <w:u w:val="single"/>
         </w:rPr>
-        <w:t>1</w:t>
-      </w:r>
-      <w:r>
-        <w:rPr>
-          <w:u w:val="single"/>
-        </w:rPr>
-        <w:t>5</w:t>
+        <w:t>20</w:t>
       </w:r>
       <w:r>
         <w:rPr>

--- a/anotacoes.docx
+++ b/anotacoes.docx
@@ -10,10 +10,13 @@
         <w:t xml:space="preserve">Como utilizar o SQLite no React Native com Expo   &gt;&gt;&gt;&gt;&gt;&gt; </w:t>
       </w:r>
       <w:r>
+        <w:t>4</w:t>
+      </w:r>
+      <w:r>
         <w:rPr>
           <w:u w:val="single"/>
         </w:rPr>
-        <w:t>20</w:t>
+        <w:t>0</w:t>
       </w:r>
       <w:r>
         <w:rPr>
